--- a/Desktop/English learning(writing emphasize)/2017.docx
+++ b/Desktop/English learning(writing emphasize)/2017.docx
@@ -372,308 +372,589 @@
     <w:p>
       <w:pPr>
         <w:rPr>
+          <w:sz w:val="36"/>
+          <w:szCs w:val="36"/>
+        </w:rPr>
+      </w:pPr>
+      <w:r>
+        <w:rPr>
           <w:rFonts w:hint="eastAsia"/>
           <w:sz w:val="36"/>
           <w:szCs w:val="36"/>
         </w:rPr>
-      </w:pPr>
-      <w:r>
+        <w:t>中译英</w:t>
+      </w:r>
+    </w:p>
+    <w:p>
+      <w:pPr>
+        <w:rPr>
+          <w:sz w:val="36"/>
+          <w:szCs w:val="36"/>
+        </w:rPr>
+      </w:pPr>
+      <w:r>
+        <w:rPr>
+          <w:sz w:val="36"/>
+          <w:szCs w:val="36"/>
+        </w:rPr>
+        <w:t xml:space="preserve">in the cartoons above are two men treating books in completely ways. In the first picture, facing hundreds of books on the shelf, a man is speaking proudly I have so many books”, on the contrary, in the second drawing, facing merely one books on the desk, another person is speaking to himself </w:t>
+      </w:r>
+      <w:proofErr w:type="gramStart"/>
+      <w:r>
+        <w:rPr>
+          <w:sz w:val="36"/>
+          <w:szCs w:val="36"/>
+        </w:rPr>
+        <w:t>“ I</w:t>
+      </w:r>
+      <w:proofErr w:type="gramEnd"/>
+      <w:r>
+        <w:rPr>
+          <w:sz w:val="36"/>
+          <w:szCs w:val="36"/>
+        </w:rPr>
+        <w:t xml:space="preserve"> will exert my effort to finish reading 20 books this year”, the cartoons was captioned: “owning books and reading books.</w:t>
+      </w:r>
+    </w:p>
+    <w:p>
+      <w:pPr>
+        <w:rPr>
+          <w:color w:val="000000" w:themeColor="text1"/>
+          <w:sz w:val="36"/>
+          <w:szCs w:val="36"/>
+        </w:rPr>
+      </w:pPr>
+      <w:r>
+        <w:rPr>
+          <w:sz w:val="36"/>
+          <w:szCs w:val="36"/>
+        </w:rPr>
+        <w:t xml:space="preserve"> The aim of the portrayals is to show us that action speaking louder than words, ambition is nothing without actions; whereas actions is perfectly possible without ambitions, as is evidenced by the impulsive people. Let us take consider for instance Leonardo Da </w:t>
+      </w:r>
+      <w:proofErr w:type="spellStart"/>
+      <w:r>
+        <w:rPr>
+          <w:sz w:val="36"/>
+          <w:szCs w:val="36"/>
+        </w:rPr>
+        <w:t>vinci</w:t>
+      </w:r>
+      <w:proofErr w:type="spellEnd"/>
+      <w:r>
+        <w:rPr>
+          <w:sz w:val="36"/>
+          <w:szCs w:val="36"/>
+        </w:rPr>
+        <w:t xml:space="preserve">, </w:t>
+      </w:r>
+      <w:r>
+        <w:rPr>
+          <w:color w:val="FF0000"/>
+          <w:sz w:val="36"/>
+          <w:szCs w:val="36"/>
+        </w:rPr>
+        <w:t xml:space="preserve">in his life he created many brilliant works of art </w:t>
+      </w:r>
+      <w:r>
+        <w:rPr>
+          <w:color w:val="000000" w:themeColor="text1"/>
+          <w:sz w:val="36"/>
+          <w:szCs w:val="36"/>
+        </w:rPr>
+        <w:t>and</w:t>
+      </w:r>
+      <w:r>
+        <w:rPr>
+          <w:color w:val="FF0000"/>
+          <w:sz w:val="36"/>
+          <w:szCs w:val="36"/>
+        </w:rPr>
+        <w:t xml:space="preserve"> </w:t>
+      </w:r>
+      <w:r>
+        <w:rPr>
+          <w:color w:val="000000" w:themeColor="text1"/>
+          <w:sz w:val="36"/>
+          <w:szCs w:val="36"/>
+        </w:rPr>
+        <w:t xml:space="preserve">invented </w:t>
+      </w:r>
+      <w:r>
+        <w:rPr>
+          <w:color w:val="000000" w:themeColor="text1"/>
+          <w:sz w:val="36"/>
+          <w:szCs w:val="36"/>
+        </w:rPr>
+        <w:t xml:space="preserve">many machines, such as helicopter, that surpassed the technology of his time. </w:t>
+      </w:r>
+      <w:r>
+        <w:rPr>
+          <w:color w:val="FF0000"/>
+          <w:sz w:val="36"/>
+          <w:szCs w:val="36"/>
+        </w:rPr>
+        <w:t xml:space="preserve">If he had </w:t>
+      </w:r>
+      <w:proofErr w:type="gramStart"/>
+      <w:r>
+        <w:rPr>
+          <w:color w:val="FF0000"/>
+          <w:sz w:val="36"/>
+          <w:szCs w:val="36"/>
+        </w:rPr>
+        <w:t xml:space="preserve">only </w:t>
+      </w:r>
+      <w:r>
+        <w:rPr>
+          <w:color w:val="FF0000"/>
+          <w:sz w:val="36"/>
+          <w:szCs w:val="36"/>
+        </w:rPr>
+        <w:t xml:space="preserve"> been</w:t>
+      </w:r>
+      <w:proofErr w:type="gramEnd"/>
+      <w:r>
+        <w:rPr>
+          <w:color w:val="FF0000"/>
+          <w:sz w:val="36"/>
+          <w:szCs w:val="36"/>
+        </w:rPr>
+        <w:t xml:space="preserve"> </w:t>
+      </w:r>
+      <w:r>
+        <w:rPr>
+          <w:color w:val="FF0000"/>
+          <w:sz w:val="36"/>
+          <w:szCs w:val="36"/>
+        </w:rPr>
+        <w:t>a</w:t>
+      </w:r>
+      <w:r>
+        <w:rPr>
+          <w:color w:val="FF0000"/>
+          <w:sz w:val="36"/>
+          <w:szCs w:val="36"/>
+        </w:rPr>
+        <w:t>n</w:t>
+      </w:r>
+      <w:r>
+        <w:rPr>
+          <w:color w:val="FF0000"/>
+          <w:sz w:val="36"/>
+          <w:szCs w:val="36"/>
+        </w:rPr>
+        <w:t xml:space="preserve"> ambitious </w:t>
+      </w:r>
+      <w:r>
+        <w:rPr>
+          <w:color w:val="000000" w:themeColor="text1"/>
+          <w:sz w:val="36"/>
+          <w:szCs w:val="36"/>
+        </w:rPr>
+        <w:t xml:space="preserve">man, he would have no doubt left us only with nice artifacts. Yet, Da Vinci was a man of action who could not sit still, </w:t>
+      </w:r>
+      <w:proofErr w:type="gramStart"/>
+      <w:r>
+        <w:rPr>
+          <w:color w:val="000000" w:themeColor="text1"/>
+          <w:sz w:val="36"/>
+          <w:szCs w:val="36"/>
+          <w:highlight w:val="red"/>
+        </w:rPr>
+        <w:t>So</w:t>
+      </w:r>
+      <w:proofErr w:type="gramEnd"/>
+      <w:r>
+        <w:rPr>
+          <w:color w:val="000000" w:themeColor="text1"/>
+          <w:sz w:val="36"/>
+          <w:szCs w:val="36"/>
+          <w:highlight w:val="red"/>
+        </w:rPr>
+        <w:t xml:space="preserve"> he produced dazzling legacy of paintings and inventions,</w:t>
+      </w:r>
+    </w:p>
+    <w:p>
+      <w:pPr>
+        <w:rPr>
+          <w:color w:val="000000" w:themeColor="text1"/>
+          <w:sz w:val="36"/>
+          <w:szCs w:val="36"/>
+        </w:rPr>
+      </w:pPr>
+      <w:r>
+        <w:rPr>
+          <w:color w:val="000000" w:themeColor="text1"/>
+          <w:sz w:val="36"/>
+          <w:szCs w:val="36"/>
+        </w:rPr>
+        <w:t xml:space="preserve"> Generally speaking, ambition and action are both essential in determining whether we flourish or fall behind, the former gives us the </w:t>
+      </w:r>
+      <w:r>
+        <w:rPr>
+          <w:color w:val="000000" w:themeColor="text1"/>
+          <w:sz w:val="36"/>
+          <w:szCs w:val="36"/>
+          <w:highlight w:val="red"/>
+        </w:rPr>
+        <w:t>drive</w:t>
+      </w:r>
+      <w:r>
+        <w:rPr>
+          <w:color w:val="000000" w:themeColor="text1"/>
+          <w:sz w:val="36"/>
+          <w:szCs w:val="36"/>
+        </w:rPr>
+        <w:t xml:space="preserve"> and direction to move forward, the later </w:t>
+      </w:r>
+      <w:r>
+        <w:rPr>
+          <w:color w:val="000000" w:themeColor="text1"/>
+          <w:sz w:val="36"/>
+          <w:szCs w:val="36"/>
+          <w:shd w:val="pct15" w:color="auto" w:fill="FFFFFF"/>
+        </w:rPr>
+        <w:t>enables</w:t>
+      </w:r>
+      <w:r>
+        <w:rPr>
+          <w:color w:val="000000" w:themeColor="text1"/>
+          <w:sz w:val="36"/>
+          <w:szCs w:val="36"/>
+        </w:rPr>
+        <w:t xml:space="preserve"> us to take the in</w:t>
+      </w:r>
+      <w:r>
+        <w:rPr>
+          <w:color w:val="000000" w:themeColor="text1"/>
+          <w:sz w:val="36"/>
+          <w:szCs w:val="36"/>
+        </w:rPr>
+        <w:t xml:space="preserve">itiative </w:t>
+      </w:r>
+      <w:r>
+        <w:rPr>
+          <w:color w:val="000000" w:themeColor="text1"/>
+          <w:sz w:val="36"/>
+          <w:szCs w:val="36"/>
+          <w:highlight w:val="red"/>
+        </w:rPr>
+        <w:t>to implement our vision</w:t>
+      </w:r>
+      <w:r>
+        <w:rPr>
+          <w:color w:val="000000" w:themeColor="text1"/>
+          <w:sz w:val="36"/>
+          <w:szCs w:val="36"/>
+        </w:rPr>
+        <w:t>. Just as the f</w:t>
+      </w:r>
+      <w:r>
+        <w:rPr>
+          <w:color w:val="000000" w:themeColor="text1"/>
+          <w:sz w:val="36"/>
+          <w:szCs w:val="36"/>
+        </w:rPr>
+        <w:t>amous British philosopher john L</w:t>
+      </w:r>
+      <w:r>
+        <w:rPr>
+          <w:color w:val="000000" w:themeColor="text1"/>
+          <w:sz w:val="36"/>
+          <w:szCs w:val="36"/>
+        </w:rPr>
+        <w:t>ocke said,</w:t>
+      </w:r>
+      <w:r>
+        <w:rPr>
+          <w:color w:val="000000" w:themeColor="text1"/>
+          <w:sz w:val="36"/>
+          <w:szCs w:val="36"/>
+        </w:rPr>
+        <w:t xml:space="preserve"> “the actions of men are the best interpreters of their thoughts.</w:t>
+      </w:r>
+    </w:p>
+    <w:p>
+      <w:pPr>
+        <w:rPr>
+          <w:color w:val="000000" w:themeColor="text1"/>
+          <w:sz w:val="36"/>
+          <w:szCs w:val="36"/>
+        </w:rPr>
+      </w:pPr>
+    </w:p>
+    <w:p>
+      <w:pPr>
+        <w:rPr>
+          <w:color w:val="000000" w:themeColor="text1"/>
+          <w:sz w:val="36"/>
+          <w:szCs w:val="36"/>
+        </w:rPr>
+      </w:pPr>
+    </w:p>
+    <w:p>
+      <w:pPr>
+        <w:rPr>
+          <w:color w:val="000000" w:themeColor="text1"/>
+          <w:sz w:val="36"/>
+          <w:szCs w:val="36"/>
+        </w:rPr>
+      </w:pPr>
+    </w:p>
+    <w:p>
+      <w:pPr>
         <w:rPr>
           <w:rFonts w:hint="eastAsia"/>
-          <w:sz w:val="36"/>
-          <w:szCs w:val="36"/>
-        </w:rPr>
-        <w:t>中译英</w:t>
-      </w:r>
-    </w:p>
-    <w:p>
-      <w:pPr>
-        <w:rPr>
-          <w:sz w:val="36"/>
-          <w:szCs w:val="36"/>
-        </w:rPr>
-      </w:pPr>
-      <w:r>
-        <w:rPr>
-          <w:sz w:val="36"/>
-          <w:szCs w:val="36"/>
-        </w:rPr>
-        <w:t xml:space="preserve">in the cartoons above are two men treating books in completely ways. In the first picture, facing hundreds of books on the shelf, a man is speaking proudly I have so many books”, on the contrary, in the second drawing, facing merely one books on the desk, another person is speaking to himself </w:t>
-      </w:r>
-      <w:proofErr w:type="gramStart"/>
-      <w:r>
-        <w:rPr>
-          <w:sz w:val="36"/>
-          <w:szCs w:val="36"/>
-        </w:rPr>
-        <w:t>“ I</w:t>
-      </w:r>
-      <w:proofErr w:type="gramEnd"/>
-      <w:r>
-        <w:rPr>
-          <w:sz w:val="36"/>
-          <w:szCs w:val="36"/>
-        </w:rPr>
-        <w:t xml:space="preserve"> will exert my effort to finish reading 20 books this year”, the cartoons was captioned: “owning books and reading books.</w:t>
-      </w:r>
-    </w:p>
-    <w:p>
-      <w:pPr>
-        <w:rPr>
-          <w:color w:val="000000" w:themeColor="text1"/>
-          <w:sz w:val="36"/>
-          <w:szCs w:val="36"/>
-        </w:rPr>
-      </w:pPr>
-      <w:r>
-        <w:rPr>
-          <w:sz w:val="36"/>
-          <w:szCs w:val="36"/>
-        </w:rPr>
-        <w:t xml:space="preserve"> The aim of the portrayals is to show us that action speaking louder than words, ambition is nothing without actions; whereas actions is perfectly possible without ambitions, as is evidenced by the impulsive people. Let us take consider for instance Leonardo Da </w:t>
-      </w:r>
-      <w:proofErr w:type="spellStart"/>
-      <w:r>
-        <w:rPr>
-          <w:sz w:val="36"/>
-          <w:szCs w:val="36"/>
-        </w:rPr>
-        <w:t>vinci</w:t>
-      </w:r>
-      <w:proofErr w:type="spellEnd"/>
-      <w:r>
-        <w:rPr>
-          <w:sz w:val="36"/>
-          <w:szCs w:val="36"/>
-        </w:rPr>
-        <w:t xml:space="preserve">, </w:t>
-      </w:r>
-      <w:r>
-        <w:rPr>
-          <w:color w:val="FF0000"/>
-          <w:sz w:val="36"/>
-          <w:szCs w:val="36"/>
-        </w:rPr>
-        <w:t xml:space="preserve">in his life he created many brilliant works of art </w:t>
-      </w:r>
-      <w:r>
-        <w:rPr>
-          <w:color w:val="000000" w:themeColor="text1"/>
-          <w:sz w:val="36"/>
-          <w:szCs w:val="36"/>
-        </w:rPr>
-        <w:t>and</w:t>
-      </w:r>
-      <w:r>
-        <w:rPr>
-          <w:color w:val="FF0000"/>
-          <w:sz w:val="36"/>
-          <w:szCs w:val="36"/>
-        </w:rPr>
-        <w:t xml:space="preserve"> </w:t>
-      </w:r>
-      <w:r>
-        <w:rPr>
-          <w:color w:val="000000" w:themeColor="text1"/>
-          <w:sz w:val="36"/>
-          <w:szCs w:val="36"/>
-        </w:rPr>
-        <w:t xml:space="preserve">invented </w:t>
-      </w:r>
-      <w:r>
-        <w:rPr>
-          <w:color w:val="000000" w:themeColor="text1"/>
-          <w:sz w:val="36"/>
-          <w:szCs w:val="36"/>
-        </w:rPr>
-        <w:t xml:space="preserve">many machines, such as helicopter, that surpassed the technology of his time. </w:t>
-      </w:r>
-      <w:r>
-        <w:rPr>
-          <w:color w:val="FF0000"/>
-          <w:sz w:val="36"/>
-          <w:szCs w:val="36"/>
-        </w:rPr>
-        <w:t xml:space="preserve">If he had </w:t>
-      </w:r>
-      <w:proofErr w:type="gramStart"/>
-      <w:r>
-        <w:rPr>
-          <w:color w:val="FF0000"/>
-          <w:sz w:val="36"/>
-          <w:szCs w:val="36"/>
-        </w:rPr>
-        <w:t xml:space="preserve">only </w:t>
-      </w:r>
-      <w:r>
-        <w:rPr>
-          <w:color w:val="FF0000"/>
-          <w:sz w:val="36"/>
-          <w:szCs w:val="36"/>
-        </w:rPr>
-        <w:t xml:space="preserve"> been</w:t>
-      </w:r>
-      <w:proofErr w:type="gramEnd"/>
-      <w:r>
-        <w:rPr>
-          <w:color w:val="FF0000"/>
-          <w:sz w:val="36"/>
-          <w:szCs w:val="36"/>
-        </w:rPr>
-        <w:t xml:space="preserve"> </w:t>
-      </w:r>
-      <w:r>
-        <w:rPr>
-          <w:color w:val="FF0000"/>
-          <w:sz w:val="36"/>
-          <w:szCs w:val="36"/>
-        </w:rPr>
-        <w:t>a</w:t>
-      </w:r>
-      <w:r>
-        <w:rPr>
-          <w:color w:val="FF0000"/>
-          <w:sz w:val="36"/>
-          <w:szCs w:val="36"/>
-        </w:rPr>
-        <w:t>n</w:t>
-      </w:r>
-      <w:r>
-        <w:rPr>
-          <w:color w:val="FF0000"/>
-          <w:sz w:val="36"/>
-          <w:szCs w:val="36"/>
-        </w:rPr>
-        <w:t xml:space="preserve"> ambitious </w:t>
-      </w:r>
-      <w:r>
-        <w:rPr>
-          <w:color w:val="000000" w:themeColor="text1"/>
-          <w:sz w:val="36"/>
-          <w:szCs w:val="36"/>
-        </w:rPr>
-        <w:t xml:space="preserve">man, he would have no doubt left us only with nice artifacts. Yet, Da Vinci was a man of action who could not sit still, </w:t>
-      </w:r>
-      <w:proofErr w:type="gramStart"/>
-      <w:r>
-        <w:rPr>
-          <w:color w:val="000000" w:themeColor="text1"/>
-          <w:sz w:val="36"/>
-          <w:szCs w:val="36"/>
-        </w:rPr>
-        <w:t>So</w:t>
-      </w:r>
-      <w:proofErr w:type="gramEnd"/>
-      <w:r>
-        <w:rPr>
-          <w:color w:val="000000" w:themeColor="text1"/>
-          <w:sz w:val="36"/>
-          <w:szCs w:val="36"/>
-        </w:rPr>
-        <w:t xml:space="preserve"> he produced dazzling legacy of paintings and inventions,</w:t>
-      </w:r>
-    </w:p>
-    <w:p>
-      <w:pPr>
-        <w:rPr>
-          <w:color w:val="000000" w:themeColor="text1"/>
-          <w:sz w:val="36"/>
-          <w:szCs w:val="36"/>
-        </w:rPr>
-      </w:pPr>
-      <w:r>
-        <w:rPr>
-          <w:color w:val="000000" w:themeColor="text1"/>
-          <w:sz w:val="36"/>
-          <w:szCs w:val="36"/>
-        </w:rPr>
-        <w:t xml:space="preserve"> Generally speaking, ambition and action are both essential in determining whether we flourish or fall behind, the former gives us the </w:t>
-      </w:r>
-      <w:r>
-        <w:rPr>
-          <w:color w:val="000000" w:themeColor="text1"/>
-          <w:sz w:val="36"/>
-          <w:szCs w:val="36"/>
-          <w:highlight w:val="red"/>
-        </w:rPr>
-        <w:t>drive</w:t>
-      </w:r>
-      <w:r>
-        <w:rPr>
-          <w:color w:val="000000" w:themeColor="text1"/>
-          <w:sz w:val="36"/>
-          <w:szCs w:val="36"/>
-        </w:rPr>
-        <w:t xml:space="preserve"> and direction to move forward, the later </w:t>
-      </w:r>
-      <w:r>
-        <w:rPr>
-          <w:color w:val="000000" w:themeColor="text1"/>
-          <w:sz w:val="36"/>
-          <w:szCs w:val="36"/>
-          <w:shd w:val="pct15" w:color="auto" w:fill="FFFFFF"/>
-        </w:rPr>
-        <w:t>enables</w:t>
-      </w:r>
-      <w:r>
-        <w:rPr>
-          <w:color w:val="000000" w:themeColor="text1"/>
-          <w:sz w:val="36"/>
-          <w:szCs w:val="36"/>
-        </w:rPr>
-        <w:t xml:space="preserve"> us to take the in</w:t>
-      </w:r>
-      <w:r>
-        <w:rPr>
-          <w:color w:val="000000" w:themeColor="text1"/>
-          <w:sz w:val="36"/>
-          <w:szCs w:val="36"/>
-        </w:rPr>
-        <w:t xml:space="preserve">itiative </w:t>
-      </w:r>
-      <w:r>
-        <w:rPr>
-          <w:color w:val="000000" w:themeColor="text1"/>
-          <w:sz w:val="36"/>
-          <w:szCs w:val="36"/>
-          <w:highlight w:val="red"/>
-        </w:rPr>
-        <w:t>to implement our vision</w:t>
-      </w:r>
-      <w:r>
-        <w:rPr>
-          <w:color w:val="000000" w:themeColor="text1"/>
-          <w:sz w:val="36"/>
-          <w:szCs w:val="36"/>
-        </w:rPr>
-        <w:t>. Just as the f</w:t>
-      </w:r>
-      <w:r>
-        <w:rPr>
-          <w:color w:val="000000" w:themeColor="text1"/>
-          <w:sz w:val="36"/>
-          <w:szCs w:val="36"/>
-        </w:rPr>
-        <w:t>amous British philosopher john L</w:t>
-      </w:r>
-      <w:r>
-        <w:rPr>
-          <w:color w:val="000000" w:themeColor="text1"/>
-          <w:sz w:val="36"/>
-          <w:szCs w:val="36"/>
-        </w:rPr>
-        <w:t>ocke said,</w:t>
-      </w:r>
-      <w:r>
-        <w:rPr>
-          <w:color w:val="000000" w:themeColor="text1"/>
-          <w:sz w:val="36"/>
-          <w:szCs w:val="36"/>
-        </w:rPr>
-        <w:t xml:space="preserve"> “the actions of men are the best interpreters of their thoughts.</w:t>
+          <w:color w:val="000000" w:themeColor="text1"/>
+          <w:sz w:val="36"/>
+          <w:szCs w:val="36"/>
+        </w:rPr>
+      </w:pPr>
+      <w:r>
+        <w:rPr>
+          <w:rFonts w:hint="eastAsia"/>
+          <w:color w:val="000000" w:themeColor="text1"/>
+          <w:sz w:val="36"/>
+          <w:szCs w:val="36"/>
+        </w:rPr>
+        <w:t>第3遍</w:t>
       </w:r>
       <w:bookmarkStart w:id="0" w:name="_GoBack"/>
       <w:bookmarkEnd w:id="0"/>
+    </w:p>
+    <w:p>
+      <w:pPr>
+        <w:rPr>
+          <w:color w:val="000000" w:themeColor="text1"/>
+          <w:sz w:val="36"/>
+          <w:szCs w:val="36"/>
+        </w:rPr>
+      </w:pPr>
+      <w:r>
+        <w:rPr>
+          <w:color w:val="000000" w:themeColor="text1"/>
+          <w:sz w:val="36"/>
+          <w:szCs w:val="36"/>
+        </w:rPr>
+        <w:t xml:space="preserve">In the cartoons above are two men treating books in completely ways, in the first </w:t>
+      </w:r>
+      <w:r>
+        <w:rPr>
+          <w:rFonts w:hint="eastAsia"/>
+          <w:color w:val="000000" w:themeColor="text1"/>
+          <w:sz w:val="36"/>
+          <w:szCs w:val="36"/>
+        </w:rPr>
+        <w:t>pi</w:t>
+      </w:r>
+      <w:r>
+        <w:rPr>
+          <w:color w:val="000000" w:themeColor="text1"/>
+          <w:sz w:val="36"/>
+          <w:szCs w:val="36"/>
+        </w:rPr>
+        <w:t>cture, facing hundreds of books on the shelf, a man is speaking proudly “I have so many books” on the contrary, in the second drawing, facing merely one book on the desk, another person is speaking to himself “I will exert my effort to finish 20 books this year” the cartoons are captioned “owning books” and reading books.</w:t>
+      </w:r>
+    </w:p>
+    <w:p>
+      <w:pPr>
+        <w:rPr>
+          <w:color w:val="000000" w:themeColor="text1"/>
+          <w:sz w:val="36"/>
+          <w:szCs w:val="36"/>
+        </w:rPr>
+      </w:pPr>
+      <w:r>
+        <w:rPr>
+          <w:color w:val="000000" w:themeColor="text1"/>
+          <w:sz w:val="36"/>
+          <w:szCs w:val="36"/>
+        </w:rPr>
+        <w:tab/>
+        <w:t xml:space="preserve"> The aim of this portrayals is to show us that action speak louder than word. Ambition is nothing without words, whereas actions are perfe</w:t>
+      </w:r>
+      <w:r>
+        <w:rPr>
+          <w:color w:val="000000" w:themeColor="text1"/>
+          <w:sz w:val="36"/>
+          <w:szCs w:val="36"/>
+        </w:rPr>
+        <w:t xml:space="preserve">ctly possible without ambitions, as is evidenced by the impulsive people. </w:t>
+      </w:r>
+      <w:r>
+        <w:rPr>
+          <w:color w:val="000000" w:themeColor="text1"/>
+          <w:sz w:val="36"/>
+          <w:szCs w:val="36"/>
+        </w:rPr>
+        <w:t xml:space="preserve">Let us consider for instance </w:t>
+      </w:r>
+      <w:r>
+        <w:rPr>
+          <w:color w:val="000000" w:themeColor="text1"/>
+          <w:sz w:val="36"/>
+          <w:szCs w:val="36"/>
+        </w:rPr>
+        <w:t xml:space="preserve">Leonardo Da </w:t>
+      </w:r>
+      <w:proofErr w:type="gramStart"/>
+      <w:r>
+        <w:rPr>
+          <w:color w:val="000000" w:themeColor="text1"/>
+          <w:sz w:val="36"/>
+          <w:szCs w:val="36"/>
+        </w:rPr>
+        <w:t>Vinci,  in</w:t>
+      </w:r>
+      <w:proofErr w:type="gramEnd"/>
+      <w:r>
+        <w:rPr>
+          <w:color w:val="000000" w:themeColor="text1"/>
+          <w:sz w:val="36"/>
+          <w:szCs w:val="36"/>
+        </w:rPr>
+        <w:t xml:space="preserve"> his life he create many brilliant works of art and invented many machines, </w:t>
+      </w:r>
+      <w:r>
+        <w:rPr>
+          <w:color w:val="000000" w:themeColor="text1"/>
+          <w:sz w:val="36"/>
+          <w:szCs w:val="36"/>
+        </w:rPr>
+        <w:t>such as helicopter, that surpassed the technology of his time. if he had only been a man of ambitious, he would have no doubt left us only with nice artifacts. Yet, Da Vinci was a man of action who could not sit still. So he produced dazzling legacy of painting and inventions.</w:t>
+      </w:r>
+    </w:p>
+    <w:p>
+      <w:pPr>
+        <w:rPr>
+          <w:color w:val="000000" w:themeColor="text1"/>
+          <w:sz w:val="36"/>
+          <w:szCs w:val="36"/>
+        </w:rPr>
+      </w:pPr>
+      <w:r>
+        <w:rPr>
+          <w:color w:val="000000" w:themeColor="text1"/>
+          <w:sz w:val="36"/>
+          <w:szCs w:val="36"/>
+        </w:rPr>
+        <w:tab/>
+        <w:t xml:space="preserve">Generally speaking, ambitions and action are both </w:t>
+      </w:r>
+      <w:r>
+        <w:rPr>
+          <w:color w:val="000000" w:themeColor="text1"/>
+          <w:sz w:val="36"/>
+          <w:szCs w:val="36"/>
+          <w:highlight w:val="red"/>
+        </w:rPr>
+        <w:t>essential</w:t>
+      </w:r>
+      <w:r>
+        <w:rPr>
+          <w:color w:val="000000" w:themeColor="text1"/>
+          <w:sz w:val="36"/>
+          <w:szCs w:val="36"/>
+        </w:rPr>
+        <w:t xml:space="preserve"> in determining whether we flourish or fall behind. The formal </w:t>
+      </w:r>
+      <w:proofErr w:type="gramStart"/>
+      <w:r>
+        <w:rPr>
+          <w:color w:val="000000" w:themeColor="text1"/>
+          <w:sz w:val="36"/>
+          <w:szCs w:val="36"/>
+        </w:rPr>
+        <w:t>give</w:t>
+      </w:r>
+      <w:proofErr w:type="gramEnd"/>
+      <w:r>
+        <w:rPr>
+          <w:color w:val="000000" w:themeColor="text1"/>
+          <w:sz w:val="36"/>
+          <w:szCs w:val="36"/>
+        </w:rPr>
+        <w:t xml:space="preserve"> us the drive and direction to move forward. The later enables us take the initiative</w:t>
+      </w:r>
+      <w:r>
+        <w:rPr>
+          <w:color w:val="000000" w:themeColor="text1"/>
+          <w:sz w:val="36"/>
+          <w:szCs w:val="36"/>
+        </w:rPr>
+        <w:t xml:space="preserve"> to implement our vision and make things happ</w:t>
+      </w:r>
+      <w:r>
+        <w:rPr>
+          <w:color w:val="000000" w:themeColor="text1"/>
+          <w:sz w:val="36"/>
+          <w:szCs w:val="36"/>
+        </w:rPr>
+        <w:t xml:space="preserve">en. Just </w:t>
+      </w:r>
+      <w:proofErr w:type="gramStart"/>
+      <w:r>
+        <w:rPr>
+          <w:color w:val="000000" w:themeColor="text1"/>
+          <w:sz w:val="36"/>
+          <w:szCs w:val="36"/>
+        </w:rPr>
+        <w:t>as  the</w:t>
+      </w:r>
+      <w:proofErr w:type="gramEnd"/>
+      <w:r>
+        <w:rPr>
+          <w:color w:val="000000" w:themeColor="text1"/>
+          <w:sz w:val="36"/>
+          <w:szCs w:val="36"/>
+        </w:rPr>
+        <w:t xml:space="preserve"> famous British philosopher John </w:t>
+      </w:r>
+      <w:proofErr w:type="spellStart"/>
+      <w:r>
+        <w:rPr>
+          <w:color w:val="000000" w:themeColor="text1"/>
+          <w:sz w:val="36"/>
+          <w:szCs w:val="36"/>
+        </w:rPr>
+        <w:t>locke</w:t>
+      </w:r>
+      <w:proofErr w:type="spellEnd"/>
+      <w:r>
+        <w:rPr>
+          <w:color w:val="000000" w:themeColor="text1"/>
+          <w:sz w:val="36"/>
+          <w:szCs w:val="36"/>
+        </w:rPr>
+        <w:t xml:space="preserve"> </w:t>
+      </w:r>
+      <w:proofErr w:type="spellStart"/>
+      <w:r>
+        <w:rPr>
+          <w:color w:val="000000" w:themeColor="text1"/>
+          <w:sz w:val="36"/>
+          <w:szCs w:val="36"/>
+        </w:rPr>
+        <w:t>said”action</w:t>
+      </w:r>
+      <w:proofErr w:type="spellEnd"/>
+      <w:r>
+        <w:rPr>
+          <w:color w:val="000000" w:themeColor="text1"/>
+          <w:sz w:val="36"/>
+          <w:szCs w:val="36"/>
+        </w:rPr>
+        <w:t xml:space="preserve"> is the best interpreter of their thought.</w:t>
+      </w:r>
+    </w:p>
+    <w:p>
+      <w:pPr>
+        <w:rPr>
+          <w:color w:val="000000" w:themeColor="text1"/>
+          <w:sz w:val="36"/>
+          <w:szCs w:val="36"/>
+        </w:rPr>
+      </w:pPr>
     </w:p>
     <w:sectPr>
       <w:pgSz w:w="11900" w:h="16840"/>
@@ -805,6 +1086,7 @@
     <w:lsdException w:name="HTML Sample" w:semiHidden="1" w:unhideWhenUsed="1"/>
     <w:lsdException w:name="HTML Typewriter" w:semiHidden="1" w:unhideWhenUsed="1"/>
     <w:lsdException w:name="HTML Variable" w:semiHidden="1" w:unhideWhenUsed="1"/>
+    <w:lsdException w:name="Normal Table" w:semiHidden="1" w:unhideWhenUsed="1"/>
     <w:lsdException w:name="annotation subject" w:semiHidden="1" w:unhideWhenUsed="1"/>
     <w:lsdException w:name="No List" w:semiHidden="1" w:unhideWhenUsed="1"/>
     <w:lsdException w:name="Outline List 1" w:semiHidden="1" w:unhideWhenUsed="1"/>
@@ -850,9 +1132,11 @@
     <w:lsdException w:name="Table Subtle 1" w:semiHidden="1" w:unhideWhenUsed="1"/>
     <w:lsdException w:name="Table Subtle 2" w:semiHidden="1" w:unhideWhenUsed="1"/>
     <w:lsdException w:name="Table Web 1" w:semiHidden="1" w:unhideWhenUsed="1"/>
+    <w:lsdException w:name="Table Web 2" w:semiHidden="1" w:unhideWhenUsed="1"/>
     <w:lsdException w:name="Table Web 3" w:semiHidden="1" w:unhideWhenUsed="1"/>
     <w:lsdException w:name="Balloon Text" w:semiHidden="1" w:unhideWhenUsed="1"/>
     <w:lsdException w:name="Table Grid" w:uiPriority="39"/>
+    <w:lsdException w:name="Table Theme" w:semiHidden="1" w:unhideWhenUsed="1"/>
     <w:lsdException w:name="Note Level 1" w:semiHidden="1" w:unhideWhenUsed="1"/>
     <w:lsdException w:name="Note Level 2" w:semiHidden="1" w:unhideWhenUsed="1"/>
     <w:lsdException w:name="Note Level 3" w:semiHidden="1" w:unhideWhenUsed="1"/>
